--- a/Rodgers_PythonChallenge_WorkingWordFile.docx
+++ b/Rodgers_PythonChallenge_WorkingWordFile.docx
@@ -15,81 +15,16 @@
         <w:spacing w:after="0"/>
       </w:pPr>
       <w:r>
-        <w:t xml:space="preserve"># Python Homework - </w:t>
-      </w:r>
-      <w:proofErr w:type="spellStart"/>
-      <w:r>
-        <w:t>Py</w:t>
-      </w:r>
-      <w:proofErr w:type="spellEnd"/>
-      <w:r>
-        <w:t xml:space="preserve"> Me Up, Charlie</w:t>
-      </w:r>
-      <w:r>
-        <w:t xml:space="preserve"> </w:t>
-      </w:r>
-      <w:r>
-        <w:t>## Background</w:t>
-      </w:r>
-      <w:r>
-        <w:t xml:space="preserve"> </w:t>
-      </w:r>
-      <w:r>
-        <w:t>Well... you've made it!</w:t>
-      </w:r>
-      <w:r>
-        <w:t xml:space="preserve"> </w:t>
-      </w:r>
-      <w:r>
-        <w:t xml:space="preserve">It's time to put away the Excel sheet and join the big leagues. Welcome to the world of programming with Python. In this homework assignment, you'll be using the concepts you've learned to complete the </w:t>
+        <w:t xml:space="preserve"># Python Homework - Py Me Up, Charlie ## Background Well... you've made it! It's time to put away the Excel sheet and join the big leagues. Welcome to the world of programming with Python. In this homework assignment, you'll be using the concepts you've learned to complete the </w:t>
       </w:r>
       <w:r>
         <w:rPr>
           <w:highlight w:val="yellow"/>
         </w:rPr>
-        <w:t xml:space="preserve">**two** Python Challenges, </w:t>
-      </w:r>
-      <w:proofErr w:type="spellStart"/>
-      <w:r>
-        <w:rPr>
-          <w:highlight w:val="yellow"/>
-        </w:rPr>
-        <w:t>PyBank</w:t>
-      </w:r>
-      <w:proofErr w:type="spellEnd"/>
-      <w:r>
-        <w:rPr>
-          <w:highlight w:val="yellow"/>
-        </w:rPr>
-        <w:t xml:space="preserve"> and </w:t>
-      </w:r>
-      <w:proofErr w:type="spellStart"/>
-      <w:r>
-        <w:rPr>
-          <w:highlight w:val="yellow"/>
-        </w:rPr>
-        <w:t>PyPoll</w:t>
-      </w:r>
-      <w:proofErr w:type="spellEnd"/>
-      <w:r>
-        <w:rPr>
-          <w:highlight w:val="yellow"/>
-        </w:rPr>
-        <w:t>.</w:t>
-      </w:r>
-      <w:r>
-        <w:t xml:space="preserve"> </w:t>
-      </w:r>
-      <w:r>
-        <w:t xml:space="preserve">Both of these challenges </w:t>
-      </w:r>
-      <w:proofErr w:type="gramStart"/>
-      <w:r>
-        <w:t>encompasses</w:t>
-      </w:r>
-      <w:proofErr w:type="gramEnd"/>
-      <w:r>
-        <w:t xml:space="preserve"> a real-world situation where your newfound Python scripting skills can come in handy. These challenges are far from easy so expect some hard work ahead!</w:t>
+        <w:t>**two** Python Challenges, PyBank and PyPoll.</w:t>
+      </w:r>
+      <w:r>
+        <w:t xml:space="preserve"> Both of these challenges encompasses a real-world situation where your newfound Python scripting skills can come in handy. These challenges are far from easy so expect some hard work ahead!</w:t>
       </w:r>
     </w:p>
     <w:p>
@@ -154,35 +89,7 @@
         <w:spacing w:after="0"/>
       </w:pPr>
       <w:r>
-        <w:t xml:space="preserve">Inside your local git repository, create a directory for both of </w:t>
-      </w:r>
-      <w:r>
-        <w:t>the Python</w:t>
-      </w:r>
-      <w:r>
-        <w:t xml:space="preserve"> Challenges. Use folder names corresponding to the challenges: **</w:t>
-      </w:r>
-      <w:proofErr w:type="spellStart"/>
-      <w:r>
-        <w:t>PyBank</w:t>
-      </w:r>
-      <w:proofErr w:type="spellEnd"/>
-      <w:r>
-        <w:t xml:space="preserve">** </w:t>
-      </w:r>
-      <w:r>
-        <w:t>and *</w:t>
-      </w:r>
-      <w:r>
-        <w:t>*</w:t>
-      </w:r>
-      <w:proofErr w:type="spellStart"/>
-      <w:r>
-        <w:t>PyPoll</w:t>
-      </w:r>
-      <w:proofErr w:type="spellEnd"/>
-      <w:r>
-        <w:t>**.</w:t>
+        <w:t>Inside your local git repository, create a directory for both of the Python Challenges. Use folder names corresponding to the challenges: **PyBank** and **PyPoll**.</w:t>
       </w:r>
     </w:p>
     <w:p>
@@ -260,56 +167,33 @@
         <w:spacing w:after="0"/>
       </w:pPr>
       <w:r>
-        <w:t xml:space="preserve">## </w:t>
-      </w:r>
-      <w:proofErr w:type="spellStart"/>
-      <w:r>
-        <w:t>PyBank</w:t>
-      </w:r>
-      <w:proofErr w:type="spellEnd"/>
-    </w:p>
-    <w:p>
-      <w:pPr>
-        <w:spacing w:after="0"/>
-      </w:pPr>
-    </w:p>
-    <w:p>
-      <w:pPr>
-        <w:spacing w:after="0"/>
-      </w:pPr>
-      <w:proofErr w:type="gramStart"/>
-      <w:r>
-        <w:t>![</w:t>
-      </w:r>
-      <w:proofErr w:type="gramEnd"/>
-      <w:r>
-        <w:t>Revenue](Images/revenue-per-lead.png)</w:t>
-      </w:r>
-    </w:p>
-    <w:p>
-      <w:pPr>
-        <w:spacing w:after="0"/>
-      </w:pPr>
-    </w:p>
-    <w:p>
-      <w:pPr>
-        <w:spacing w:after="0"/>
-      </w:pPr>
-      <w:r>
-        <w:t>* In this challenge, you are tasked with creating a Python script for analyzing the financial records of your company. You will give a set of financial data called [</w:t>
-      </w:r>
-      <w:proofErr w:type="gramStart"/>
-      <w:r>
-        <w:t>budget_data.csv](</w:t>
-      </w:r>
-      <w:proofErr w:type="spellStart"/>
-      <w:proofErr w:type="gramEnd"/>
-      <w:r>
-        <w:t>PyBank</w:t>
-      </w:r>
-      <w:proofErr w:type="spellEnd"/>
-      <w:r>
-        <w:t>/Resources/budget_data.csv). The dataset is composed of two columns: `Date` and `Profit/Losses`. (Thankfully, your company has rather lax standards for accounting so the records are simple.)</w:t>
+        <w:t>## PyBank</w:t>
+      </w:r>
+    </w:p>
+    <w:p>
+      <w:pPr>
+        <w:spacing w:after="0"/>
+      </w:pPr>
+    </w:p>
+    <w:p>
+      <w:pPr>
+        <w:spacing w:after="0"/>
+      </w:pPr>
+      <w:r>
+        <w:t>![Revenue](Images/revenue-per-lead.png)</w:t>
+      </w:r>
+    </w:p>
+    <w:p>
+      <w:pPr>
+        <w:spacing w:after="0"/>
+      </w:pPr>
+    </w:p>
+    <w:p>
+      <w:pPr>
+        <w:spacing w:after="0"/>
+      </w:pPr>
+      <w:r>
+        <w:t>* In this challenge, you are tasked with creating a Python script for analyzing the financial records of your company. You will give a set of financial data called [budget_data.csv](PyBank/Resources/budget_data.csv). The dataset is composed of two columns: `Date` and `Profit/Losses`. (Thankfully, your company has rather lax standards for accounting so the records are simple.)</w:t>
       </w:r>
     </w:p>
     <w:p>
@@ -453,504 +337,800 @@
         <w:spacing w:after="0"/>
       </w:pPr>
       <w:r>
+        <w:t xml:space="preserve">  Average  Change: $-2315.12</w:t>
+      </w:r>
+    </w:p>
+    <w:p>
+      <w:pPr>
+        <w:spacing w:after="0"/>
+      </w:pPr>
+      <w:r>
+        <w:t xml:space="preserve">  Greatest Increase in Profits: Feb-2012 ($1926159)</w:t>
+      </w:r>
+    </w:p>
+    <w:p>
+      <w:pPr>
+        <w:spacing w:after="0"/>
+      </w:pPr>
+      <w:r>
+        <w:t xml:space="preserve">  Greatest Decrease in Profits: Sep-2013 ($-2196167)</w:t>
+      </w:r>
+    </w:p>
+    <w:p>
+      <w:pPr>
+        <w:spacing w:after="0"/>
+      </w:pPr>
+      <w:r>
+        <w:t xml:space="preserve">  ```</w:t>
+      </w:r>
+    </w:p>
+    <w:p>
+      <w:pPr>
+        <w:spacing w:after="0"/>
+      </w:pPr>
+    </w:p>
+    <w:p>
+      <w:pPr>
+        <w:spacing w:after="0"/>
+      </w:pPr>
+      <w:r>
+        <w:t>* In addition, your final script should both print the analysis to the terminal and export a text file with the results.</w:t>
+      </w:r>
+    </w:p>
+    <w:p>
+      <w:pPr>
+        <w:spacing w:after="0"/>
+      </w:pPr>
+    </w:p>
+    <w:p>
+      <w:pPr>
+        <w:spacing w:after="0"/>
+      </w:pPr>
+      <w:r>
+        <w:t>## PyPoll</w:t>
+      </w:r>
+    </w:p>
+    <w:p>
+      <w:pPr>
+        <w:spacing w:after="0"/>
+      </w:pPr>
+    </w:p>
+    <w:p>
+      <w:pPr>
+        <w:spacing w:after="0"/>
+      </w:pPr>
+      <w:r>
+        <w:t>![Vote Counting](Images/Vote_counting.png)</w:t>
+      </w:r>
+    </w:p>
+    <w:p>
+      <w:pPr>
+        <w:spacing w:after="0"/>
+      </w:pPr>
+    </w:p>
+    <w:p>
+      <w:pPr>
+        <w:spacing w:after="0"/>
+      </w:pPr>
+      <w:r>
+        <w:t>* In this challenge, you are tasked with helping a small, rural town modernize its vote counting process.</w:t>
+      </w:r>
+    </w:p>
+    <w:p>
+      <w:pPr>
+        <w:spacing w:after="0"/>
+      </w:pPr>
+    </w:p>
+    <w:p>
+      <w:pPr>
+        <w:spacing w:after="0"/>
+      </w:pPr>
+      <w:r>
+        <w:t>* You will be give a set of poll data called [election_data.csv](PyPoll/Resources/election_data.csv). The dataset is composed of three columns: `Voter ID`, `County`, and `Candidate`. Your task is to create a Python script that analyzes the votes and calculates each of the following:</w:t>
+      </w:r>
+    </w:p>
+    <w:p>
+      <w:pPr>
+        <w:spacing w:after="0"/>
+      </w:pPr>
+    </w:p>
+    <w:p>
+      <w:pPr>
+        <w:spacing w:after="0"/>
+      </w:pPr>
+      <w:r>
+        <w:t xml:space="preserve">  * The total number of votes cast</w:t>
+      </w:r>
+    </w:p>
+    <w:p>
+      <w:pPr>
+        <w:spacing w:after="0"/>
+      </w:pPr>
+    </w:p>
+    <w:p>
+      <w:pPr>
+        <w:spacing w:after="0"/>
+      </w:pPr>
+      <w:r>
+        <w:t xml:space="preserve">  * A complete list of candidates who received votes</w:t>
+      </w:r>
+    </w:p>
+    <w:p>
+      <w:pPr>
+        <w:spacing w:after="0"/>
+      </w:pPr>
+    </w:p>
+    <w:p>
+      <w:pPr>
+        <w:spacing w:after="0"/>
+      </w:pPr>
+      <w:r>
+        <w:t xml:space="preserve">  * The percentage of votes each candidate won</w:t>
+      </w:r>
+    </w:p>
+    <w:p>
+      <w:pPr>
+        <w:spacing w:after="0"/>
+      </w:pPr>
+    </w:p>
+    <w:p>
+      <w:pPr>
+        <w:spacing w:after="0"/>
+      </w:pPr>
+      <w:r>
+        <w:t xml:space="preserve">  * The total number of votes each candidate won</w:t>
+      </w:r>
+    </w:p>
+    <w:p>
+      <w:pPr>
+        <w:spacing w:after="0"/>
+      </w:pPr>
+    </w:p>
+    <w:p>
+      <w:pPr>
+        <w:spacing w:after="0"/>
+      </w:pPr>
+      <w:r>
+        <w:t xml:space="preserve">  * The winner of the election based on popular vote.</w:t>
+      </w:r>
+    </w:p>
+    <w:p>
+      <w:pPr>
+        <w:spacing w:after="0"/>
+      </w:pPr>
+    </w:p>
+    <w:p>
+      <w:pPr>
+        <w:spacing w:after="0"/>
+      </w:pPr>
+      <w:r>
+        <w:t>* As an example, your analysis should look similar to the one below:</w:t>
+      </w:r>
+    </w:p>
+    <w:p>
+      <w:pPr>
+        <w:spacing w:after="0"/>
+      </w:pPr>
+    </w:p>
+    <w:p>
+      <w:pPr>
+        <w:spacing w:after="0"/>
+      </w:pPr>
+      <w:r>
+        <w:t xml:space="preserve">  ```text</w:t>
+      </w:r>
+    </w:p>
+    <w:p>
+      <w:pPr>
+        <w:spacing w:after="0"/>
+      </w:pPr>
+      <w:r>
+        <w:t xml:space="preserve">  Election Results</w:t>
+      </w:r>
+    </w:p>
+    <w:p>
+      <w:pPr>
+        <w:spacing w:after="0"/>
+      </w:pPr>
+      <w:r>
+        <w:t xml:space="preserve">  -------------------------</w:t>
+      </w:r>
+    </w:p>
+    <w:p>
+      <w:pPr>
+        <w:spacing w:after="0"/>
+      </w:pPr>
+      <w:r>
+        <w:t xml:space="preserve">  Total Votes: 3521001</w:t>
+      </w:r>
+    </w:p>
+    <w:p>
+      <w:pPr>
+        <w:spacing w:after="0"/>
+      </w:pPr>
+      <w:r>
+        <w:t xml:space="preserve">  -------------------------</w:t>
+      </w:r>
+    </w:p>
+    <w:p>
+      <w:pPr>
+        <w:spacing w:after="0"/>
+      </w:pPr>
+      <w:r>
+        <w:t xml:space="preserve">  Khan: 63.000% (2218231)</w:t>
+      </w:r>
+    </w:p>
+    <w:p>
+      <w:pPr>
+        <w:spacing w:after="0"/>
+      </w:pPr>
+      <w:r>
+        <w:t xml:space="preserve">  Correy: 20.000% (704200)</w:t>
+      </w:r>
+    </w:p>
+    <w:p>
+      <w:pPr>
+        <w:spacing w:after="0"/>
+      </w:pPr>
+      <w:r>
+        <w:t xml:space="preserve">  Li: 14.000% (492940)</w:t>
+      </w:r>
+    </w:p>
+    <w:p>
+      <w:pPr>
+        <w:spacing w:after="0"/>
+      </w:pPr>
+      <w:r>
+        <w:lastRenderedPageBreak/>
+        <w:t xml:space="preserve">  O'Tooley: 3.000% (105630)</w:t>
+      </w:r>
+    </w:p>
+    <w:p>
+      <w:pPr>
+        <w:spacing w:after="0"/>
+      </w:pPr>
+      <w:r>
+        <w:t xml:space="preserve">  -------------------------</w:t>
+      </w:r>
+    </w:p>
+    <w:p>
+      <w:pPr>
+        <w:spacing w:after="0"/>
+      </w:pPr>
+      <w:r>
+        <w:t xml:space="preserve">  Winner: Khan</w:t>
+      </w:r>
+    </w:p>
+    <w:p>
+      <w:pPr>
+        <w:spacing w:after="0"/>
+      </w:pPr>
+      <w:r>
+        <w:t xml:space="preserve">  -------------------------</w:t>
+      </w:r>
+    </w:p>
+    <w:p>
+      <w:pPr>
+        <w:spacing w:after="0"/>
+      </w:pPr>
+      <w:r>
+        <w:t xml:space="preserve">  ```</w:t>
+      </w:r>
+    </w:p>
+    <w:p>
+      <w:pPr>
+        <w:spacing w:after="0"/>
+      </w:pPr>
+    </w:p>
+    <w:p>
+      <w:pPr>
+        <w:spacing w:after="0"/>
+      </w:pPr>
+      <w:r>
+        <w:t>* In addition, your final script should both print the analysis to the terminal and export a text file with the results.</w:t>
+      </w:r>
+    </w:p>
+    <w:p>
+      <w:pPr>
+        <w:spacing w:after="0"/>
+      </w:pPr>
+    </w:p>
+    <w:p>
+      <w:pPr>
+        <w:spacing w:after="0"/>
+      </w:pPr>
+      <w:r>
+        <w:t>## Hints and Considerations</w:t>
+      </w:r>
+    </w:p>
+    <w:p>
+      <w:pPr>
+        <w:spacing w:after="0"/>
+      </w:pPr>
+    </w:p>
+    <w:p>
+      <w:pPr>
+        <w:spacing w:after="0"/>
+      </w:pPr>
+      <w:r>
+        <w:t>* Consider what we've learned so far. To date, we've learned how to import modules like `csv`; to read and write files in various formats; to store contents in variables, lists, and dictionaries; to iterate through basic data structures; and to debug along the way. Using what we've learned, try to break down your tasks into discrete mini-objectives. This will be a _much_ better course of action than spending all your time looking for a solution on Stack Overflow.</w:t>
+      </w:r>
+    </w:p>
+    <w:p>
+      <w:pPr>
+        <w:spacing w:after="0"/>
+      </w:pPr>
+    </w:p>
+    <w:p>
+      <w:pPr>
+        <w:spacing w:after="0"/>
+      </w:pPr>
+      <w:r>
+        <w:t>* As you will discover, for some of these challenges, the datasets are quite large. This was done purposefully, as it showcases one of the limits of Excel-based analysis. While our first instinct, as data analysts, is often to head straight into Excel, creating scripts in Python can provide us with more robust options for handling "big data".</w:t>
+      </w:r>
+    </w:p>
+    <w:p>
+      <w:pPr>
+        <w:spacing w:after="0"/>
+      </w:pPr>
+    </w:p>
+    <w:p>
+      <w:pPr>
+        <w:spacing w:after="0"/>
+      </w:pPr>
+      <w:r>
+        <w:t>* Write one script for each dataset provided. Run your script separately to make sure that the code works for its respective dataset.</w:t>
+      </w:r>
+    </w:p>
+    <w:p>
+      <w:pPr>
+        <w:spacing w:after="0"/>
+      </w:pPr>
+    </w:p>
+    <w:p>
+      <w:pPr>
+        <w:spacing w:after="0"/>
+      </w:pPr>
+      <w:r>
+        <w:t>* Feel encouraged to work in groups, but don't shortchange yourself by copying someone else's work. You get what you put in, and the art of programming is extremely unforgiving to moochers. Dig your heels in, burn the night oil, and learn this while you can! These are skills that will pay dividends in your future career.</w:t>
+      </w:r>
+    </w:p>
+    <w:p>
+      <w:pPr>
+        <w:spacing w:after="0"/>
+      </w:pPr>
+    </w:p>
+    <w:p>
+      <w:pPr>
+        <w:spacing w:after="0"/>
+      </w:pPr>
+      <w:r>
+        <w:t>* Start early, and reach out for help often! Challenge yourself to identify _specific_ questions for your instructors and TAs. Don't resign yourself to simply saying, "I'm totally lost." If you need help, reach out because we're happy to help. But, come prepared and show us what you have done and your thought process.</w:t>
+      </w:r>
+    </w:p>
+    <w:p>
+      <w:pPr>
+        <w:spacing w:after="0"/>
+      </w:pPr>
+    </w:p>
+    <w:p>
+      <w:pPr>
+        <w:spacing w:after="0"/>
+      </w:pPr>
+      <w:r>
+        <w:t>* Always commit your work and back it up with GitHub pushes. You don't want to lose hours of your work because you didn't push it to GitHub every half hour or so.</w:t>
+      </w:r>
+    </w:p>
+    <w:p>
+      <w:pPr>
+        <w:spacing w:after="0"/>
+      </w:pPr>
+    </w:p>
+    <w:p>
+      <w:pPr>
+        <w:spacing w:after="0"/>
+      </w:pPr>
+      <w:r>
+        <w:t xml:space="preserve">  * Ensure your repository has regular commits (i.e. 20+ commits) and a thorough README.md file</w:t>
+      </w:r>
+    </w:p>
+    <w:p>
+      <w:pPr>
+        <w:spacing w:after="0"/>
+      </w:pPr>
+    </w:p>
+    <w:p>
+      <w:pPr>
+        <w:spacing w:after="0"/>
+      </w:pPr>
+      <w:r>
         <w:t xml:space="preserve">  </w:t>
       </w:r>
-      <w:proofErr w:type="gramStart"/>
-      <w:r>
-        <w:t>Average  Change</w:t>
-      </w:r>
-      <w:proofErr w:type="gramEnd"/>
-      <w:r>
-        <w:t>: $-2315.12</w:t>
-      </w:r>
-    </w:p>
-    <w:p>
-      <w:pPr>
-        <w:spacing w:after="0"/>
-      </w:pPr>
-      <w:r>
-        <w:t xml:space="preserve">  Greatest Increase in Profits: Feb-2012 ($1926159)</w:t>
-      </w:r>
-    </w:p>
-    <w:p>
-      <w:pPr>
-        <w:spacing w:after="0"/>
-      </w:pPr>
-      <w:r>
-        <w:t xml:space="preserve">  Greatest Decrease in Profits: Sep-2013 ($-2196167)</w:t>
-      </w:r>
-    </w:p>
-    <w:p>
-      <w:pPr>
-        <w:spacing w:after="0"/>
-      </w:pPr>
-      <w:r>
-        <w:t xml:space="preserve">  ```</w:t>
-      </w:r>
-    </w:p>
-    <w:p>
-      <w:pPr>
-        <w:spacing w:after="0"/>
-      </w:pPr>
-    </w:p>
-    <w:p>
-      <w:pPr>
-        <w:spacing w:after="0"/>
-      </w:pPr>
-      <w:r>
-        <w:t>* In addition, your final script should both print the analysis to the terminal and export a text file with the results.</w:t>
-      </w:r>
-    </w:p>
-    <w:p>
-      <w:pPr>
-        <w:spacing w:after="0"/>
-      </w:pPr>
-    </w:p>
-    <w:p>
-      <w:pPr>
-        <w:spacing w:after="0"/>
-      </w:pPr>
-      <w:r>
-        <w:t xml:space="preserve">## </w:t>
-      </w:r>
-      <w:proofErr w:type="spellStart"/>
-      <w:r>
-        <w:t>PyPoll</w:t>
-      </w:r>
-      <w:proofErr w:type="spellEnd"/>
-    </w:p>
-    <w:p>
-      <w:pPr>
-        <w:spacing w:after="0"/>
-      </w:pPr>
-    </w:p>
-    <w:p>
-      <w:pPr>
-        <w:spacing w:after="0"/>
-      </w:pPr>
-      <w:proofErr w:type="gramStart"/>
-      <w:r>
-        <w:t>![</w:t>
-      </w:r>
-      <w:proofErr w:type="gramEnd"/>
-      <w:r>
-        <w:t>Vote Counting](Images/Vote_counting.png)</w:t>
-      </w:r>
-    </w:p>
-    <w:p>
-      <w:pPr>
-        <w:spacing w:after="0"/>
-      </w:pPr>
-    </w:p>
-    <w:p>
-      <w:pPr>
-        <w:spacing w:after="0"/>
-      </w:pPr>
-      <w:r>
-        <w:t>* In this challenge, you are tasked with helping a small, rural town modernize its vote counting process.</w:t>
-      </w:r>
-    </w:p>
-    <w:p>
-      <w:pPr>
-        <w:spacing w:after="0"/>
-      </w:pPr>
-    </w:p>
-    <w:p>
-      <w:pPr>
-        <w:spacing w:after="0"/>
-      </w:pPr>
-      <w:r>
-        <w:t xml:space="preserve">* You will be </w:t>
-      </w:r>
-      <w:proofErr w:type="spellStart"/>
-      <w:r>
-        <w:t>give</w:t>
-      </w:r>
-      <w:proofErr w:type="spellEnd"/>
-      <w:r>
-        <w:t xml:space="preserve"> a set of poll data called [</w:t>
-      </w:r>
-      <w:proofErr w:type="gramStart"/>
-      <w:r>
-        <w:t>election_data.csv](</w:t>
-      </w:r>
-      <w:proofErr w:type="spellStart"/>
-      <w:proofErr w:type="gramEnd"/>
-      <w:r>
-        <w:t>PyPoll</w:t>
-      </w:r>
-      <w:proofErr w:type="spellEnd"/>
-      <w:r>
-        <w:t>/Resources/election_data.csv). The dataset is composed of three columns: `Voter ID`, `County`, and `Candidate`. Your task is to create a Python script that analyzes the votes and calculates each of the following:</w:t>
-      </w:r>
-    </w:p>
-    <w:p>
-      <w:pPr>
-        <w:spacing w:after="0"/>
-      </w:pPr>
-    </w:p>
-    <w:p>
-      <w:pPr>
-        <w:spacing w:after="0"/>
-      </w:pPr>
-      <w:r>
-        <w:t xml:space="preserve">  * The total number of votes cast</w:t>
-      </w:r>
-    </w:p>
-    <w:p>
-      <w:pPr>
-        <w:spacing w:after="0"/>
-      </w:pPr>
-    </w:p>
-    <w:p>
-      <w:pPr>
-        <w:spacing w:after="0"/>
-      </w:pPr>
-      <w:r>
-        <w:t xml:space="preserve">  * A complete list of candidates who received votes</w:t>
-      </w:r>
-    </w:p>
-    <w:p>
-      <w:pPr>
-        <w:spacing w:after="0"/>
-      </w:pPr>
-    </w:p>
-    <w:p>
-      <w:pPr>
-        <w:spacing w:after="0"/>
-      </w:pPr>
-      <w:r>
-        <w:t xml:space="preserve">  * The percentage of votes each candidate won</w:t>
-      </w:r>
-    </w:p>
-    <w:p>
-      <w:pPr>
-        <w:spacing w:after="0"/>
-      </w:pPr>
-    </w:p>
-    <w:p>
-      <w:pPr>
-        <w:spacing w:after="0"/>
-      </w:pPr>
-      <w:r>
-        <w:t xml:space="preserve">  * The total number of votes each candidate won</w:t>
-      </w:r>
-    </w:p>
-    <w:p>
-      <w:pPr>
-        <w:spacing w:after="0"/>
-      </w:pPr>
-    </w:p>
-    <w:p>
-      <w:pPr>
-        <w:spacing w:after="0"/>
-      </w:pPr>
-      <w:r>
-        <w:t xml:space="preserve">  * The winner of the election based on popular vote.</w:t>
-      </w:r>
-    </w:p>
-    <w:p>
-      <w:pPr>
-        <w:spacing w:after="0"/>
-      </w:pPr>
-    </w:p>
-    <w:p>
-      <w:pPr>
-        <w:spacing w:after="0"/>
-      </w:pPr>
-      <w:r>
-        <w:t>* As an example, your analysis should look similar to the one below:</w:t>
-      </w:r>
-    </w:p>
-    <w:p>
-      <w:pPr>
-        <w:spacing w:after="0"/>
-      </w:pPr>
-    </w:p>
-    <w:p>
-      <w:pPr>
-        <w:spacing w:after="0"/>
-      </w:pPr>
-      <w:r>
-        <w:t xml:space="preserve">  ```text</w:t>
-      </w:r>
-    </w:p>
-    <w:p>
-      <w:pPr>
-        <w:spacing w:after="0"/>
-      </w:pPr>
-      <w:r>
-        <w:t xml:space="preserve">  Election Results</w:t>
-      </w:r>
-    </w:p>
-    <w:p>
-      <w:pPr>
-        <w:spacing w:after="0"/>
-      </w:pPr>
-      <w:r>
-        <w:t xml:space="preserve">  -------------------------</w:t>
-      </w:r>
-    </w:p>
-    <w:p>
-      <w:pPr>
-        <w:spacing w:after="0"/>
-      </w:pPr>
-      <w:r>
-        <w:t xml:space="preserve">  Total Votes: 3521001</w:t>
-      </w:r>
-    </w:p>
-    <w:p>
-      <w:pPr>
-        <w:spacing w:after="0"/>
-      </w:pPr>
-      <w:r>
-        <w:t xml:space="preserve">  -------------------------</w:t>
-      </w:r>
-    </w:p>
-    <w:p>
-      <w:pPr>
-        <w:spacing w:after="0"/>
-      </w:pPr>
-      <w:r>
-        <w:t xml:space="preserve">  Khan: 63.000% (2218231)</w:t>
-      </w:r>
-    </w:p>
-    <w:p>
-      <w:pPr>
-        <w:spacing w:after="0"/>
-      </w:pPr>
-      <w:r>
-        <w:t xml:space="preserve">  </w:t>
-      </w:r>
-      <w:proofErr w:type="spellStart"/>
-      <w:r>
-        <w:t>Correy</w:t>
-      </w:r>
-      <w:proofErr w:type="spellEnd"/>
-      <w:r>
-        <w:t>: 20.000% (704200)</w:t>
-      </w:r>
-    </w:p>
-    <w:p>
-      <w:pPr>
-        <w:spacing w:after="0"/>
-      </w:pPr>
-      <w:r>
-        <w:t xml:space="preserve">  Li: 14.000% (492940)</w:t>
-      </w:r>
-    </w:p>
-    <w:p>
-      <w:pPr>
-        <w:spacing w:after="0"/>
-      </w:pPr>
-      <w:r>
-        <w:lastRenderedPageBreak/>
-        <w:t xml:space="preserve">  </w:t>
-      </w:r>
-      <w:proofErr w:type="spellStart"/>
-      <w:r>
-        <w:t>O'Tooley</w:t>
-      </w:r>
-      <w:proofErr w:type="spellEnd"/>
-      <w:r>
-        <w:t>: 3.000% (105630)</w:t>
-      </w:r>
-    </w:p>
-    <w:p>
-      <w:pPr>
-        <w:spacing w:after="0"/>
-      </w:pPr>
-      <w:r>
-        <w:t xml:space="preserve">  -------------------------</w:t>
-      </w:r>
-    </w:p>
-    <w:p>
-      <w:pPr>
-        <w:spacing w:after="0"/>
-      </w:pPr>
-      <w:r>
-        <w:t xml:space="preserve">  Winner: Khan</w:t>
-      </w:r>
-    </w:p>
-    <w:p>
-      <w:pPr>
-        <w:spacing w:after="0"/>
-      </w:pPr>
-      <w:r>
-        <w:t xml:space="preserve">  -------------------------</w:t>
-      </w:r>
-    </w:p>
-    <w:p>
-      <w:pPr>
-        <w:spacing w:after="0"/>
-      </w:pPr>
-      <w:r>
-        <w:t xml:space="preserve">  ```</w:t>
-      </w:r>
-    </w:p>
-    <w:p>
-      <w:pPr>
-        <w:spacing w:after="0"/>
-      </w:pPr>
-    </w:p>
-    <w:p>
-      <w:pPr>
-        <w:spacing w:after="0"/>
-      </w:pPr>
-      <w:r>
-        <w:t>* In addition, your final script should both print the analysis to the terminal and export a text file with the results.</w:t>
-      </w:r>
-    </w:p>
-    <w:p>
-      <w:pPr>
-        <w:spacing w:after="0"/>
-      </w:pPr>
-    </w:p>
-    <w:p>
-      <w:pPr>
-        <w:spacing w:after="0"/>
-      </w:pPr>
-      <w:r>
-        <w:t>## Hints and Considerations</w:t>
-      </w:r>
-    </w:p>
-    <w:p>
-      <w:pPr>
-        <w:spacing w:after="0"/>
-      </w:pPr>
-    </w:p>
-    <w:p>
-      <w:pPr>
-        <w:spacing w:after="0"/>
-      </w:pPr>
-      <w:r>
-        <w:t>* Consider what we've learned so far. To date, we've learned how to import modules like `csv`; to read and write files in various formats; to store contents in variables, lists, and dictionaries; to iterate through basic data structures; and to debug along the way. Using what we've learned, try to break down your tasks into discrete mini-objectives. This will be a _much_ better course of action than spending all your time looking for a solution on Stack Overflow.</w:t>
-      </w:r>
-    </w:p>
-    <w:p>
-      <w:pPr>
-        <w:spacing w:after="0"/>
-      </w:pPr>
-    </w:p>
-    <w:p>
-      <w:pPr>
-        <w:spacing w:after="0"/>
-      </w:pPr>
-      <w:r>
-        <w:t>* As you will discover, for some of these challenges, the datasets are quite large. This was done purposefully, as it showcases one of the limits of Excel-based analysis. While our first instinct, as data analysts, is often to head straight into Excel, creating scripts in Python can provide us with more robust options for handling "big data".</w:t>
-      </w:r>
-    </w:p>
-    <w:p>
-      <w:pPr>
-        <w:spacing w:after="0"/>
-      </w:pPr>
-    </w:p>
-    <w:p>
-      <w:pPr>
-        <w:spacing w:after="0"/>
-      </w:pPr>
-      <w:r>
-        <w:t>* Write one script for each dataset provided. Run your script separately to make sure that the code works for its respective dataset.</w:t>
-      </w:r>
-    </w:p>
-    <w:p>
-      <w:pPr>
-        <w:spacing w:after="0"/>
-      </w:pPr>
-    </w:p>
-    <w:p>
-      <w:pPr>
-        <w:spacing w:after="0"/>
-      </w:pPr>
-      <w:r>
-        <w:t>* Feel encouraged to work in groups, but don't shortchange yourself by copying someone else's work. You get what you put in, and the art of programming is extremely unforgiving to moochers. Dig your heels in, burn the night oil, and learn this while you can! These are skills that will pay dividends in your future career.</w:t>
-      </w:r>
-    </w:p>
-    <w:p>
-      <w:pPr>
-        <w:spacing w:after="0"/>
-      </w:pPr>
-    </w:p>
-    <w:p>
-      <w:pPr>
-        <w:spacing w:after="0"/>
-      </w:pPr>
-      <w:r>
-        <w:t xml:space="preserve">* Start early, and reach out for help often! Challenge yourself to identify _specific_ questions for your instructors and </w:t>
-      </w:r>
-      <w:proofErr w:type="spellStart"/>
-      <w:r>
-        <w:t>TAs.</w:t>
-      </w:r>
-      <w:proofErr w:type="spellEnd"/>
-      <w:r>
-        <w:t xml:space="preserve"> Don't resign yourself to simply saying, "I'm totally lost." If you need help, reach out because we're happy to help. But, come prepared and show us what you have done and your thought process.</w:t>
-      </w:r>
-    </w:p>
-    <w:p>
-      <w:pPr>
-        <w:spacing w:after="0"/>
-      </w:pPr>
-    </w:p>
-    <w:p>
-      <w:pPr>
-        <w:spacing w:after="0"/>
-      </w:pPr>
-      <w:r>
-        <w:t>* Always commit your work and back it up with GitHub pushes. You don't want to lose hours of your work because you didn't push it to GitHub every half hour or so.</w:t>
-      </w:r>
-    </w:p>
-    <w:p>
-      <w:pPr>
-        <w:spacing w:after="0"/>
-      </w:pPr>
-    </w:p>
-    <w:p>
-      <w:pPr>
-        <w:spacing w:after="0"/>
-      </w:pPr>
-      <w:r>
-        <w:t xml:space="preserve">  * Ensure your repository has regular commits (i.e. 20+ commits) and a thorough README.md file</w:t>
-      </w:r>
-    </w:p>
-    <w:p>
-      <w:pPr>
-        <w:spacing w:after="0"/>
-      </w:pPr>
-    </w:p>
-    <w:p>
-      <w:pPr>
-        <w:spacing w:after="0"/>
-      </w:pPr>
-      <w:r>
-        <w:t xml:space="preserve">  </w:t>
-      </w:r>
-    </w:p>
-    <w:p>
-      <w:pPr>
-        <w:spacing w:after="0"/>
-      </w:pPr>
-    </w:p>
-    <w:p>
-      <w:pPr>
-        <w:spacing w:after="0"/>
-      </w:pPr>
-      <w:r>
-        <w:t>## Copyright</w:t>
-      </w:r>
-    </w:p>
-    <w:p>
-      <w:pPr>
-        <w:spacing w:after="0"/>
-      </w:pPr>
-    </w:p>
-    <w:p>
-      <w:pPr>
-        <w:spacing w:after="0"/>
-      </w:pPr>
-      <w:r>
-        <w:lastRenderedPageBreak/>
-        <w:t>Trilogy Education Services © 2019. All Rights Reserved.</w:t>
+    </w:p>
+    <w:p>
+      <w:pPr>
+        <w:spacing w:after="0"/>
+      </w:pPr>
+      <w:r>
+        <w:t>Setting up the repository …</w:t>
+      </w:r>
+    </w:p>
+    <w:p>
+      <w:pPr>
+        <w:shd w:val="clear" w:color="auto" w:fill="FCFCFC"/>
+        <w:spacing w:after="100" w:afterAutospacing="1" w:line="240" w:lineRule="auto"/>
+        <w:outlineLvl w:val="2"/>
+        <w:rPr>
+          <w:rFonts w:ascii="Georgia" w:eastAsia="Times New Roman" w:hAnsi="Georgia" w:cs="Times New Roman"/>
+          <w:b/>
+          <w:bCs/>
+          <w:color w:val="404040"/>
+          <w:sz w:val="30"/>
+          <w:szCs w:val="30"/>
+        </w:rPr>
+      </w:pPr>
+      <w:r>
+        <w:rPr>
+          <w:rFonts w:ascii="Georgia" w:eastAsia="Times New Roman" w:hAnsi="Georgia" w:cs="Times New Roman"/>
+          <w:b/>
+          <w:bCs/>
+          <w:i/>
+          <w:iCs/>
+          <w:color w:val="404040"/>
+          <w:sz w:val="30"/>
+          <w:szCs w:val="30"/>
+        </w:rPr>
+        <w:t>How do I use Git and GitHub?</w:t>
+      </w:r>
+    </w:p>
+    <w:p>
+      <w:pPr>
+        <w:shd w:val="clear" w:color="auto" w:fill="FCFCFC"/>
+        <w:spacing w:after="360" w:line="360" w:lineRule="atLeast"/>
+        <w:rPr>
+          <w:rFonts w:ascii="Arial" w:eastAsia="Times New Roman" w:hAnsi="Arial" w:cs="Arial"/>
+          <w:color w:val="404040"/>
+          <w:sz w:val="24"/>
+          <w:szCs w:val="24"/>
+        </w:rPr>
+      </w:pPr>
+      <w:hyperlink r:id="rId5" w:history="1">
+        <w:r>
+          <w:rPr>
+            <w:rFonts w:ascii="Arial" w:eastAsia="Times New Roman" w:hAnsi="Arial" w:cs="Arial"/>
+            <w:color w:val="9B59B6"/>
+            <w:sz w:val="24"/>
+            <w:szCs w:val="24"/>
+            <w:u w:val="single"/>
+          </w:rPr>
+          <w:t>This handy video</w:t>
+        </w:r>
+      </w:hyperlink>
+      <w:r>
+        <w:rPr>
+          <w:rFonts w:ascii="Arial" w:eastAsia="Times New Roman" w:hAnsi="Arial" w:cs="Arial"/>
+          <w:color w:val="404040"/>
+          <w:sz w:val="24"/>
+          <w:szCs w:val="24"/>
+        </w:rPr>
+        <w:t> can walk you through the below steps:</w:t>
+      </w:r>
+    </w:p>
+    <w:p>
+      <w:pPr>
+        <w:numPr>
+          <w:ilvl w:val="0"/>
+          <w:numId w:val="2"/>
+        </w:numPr>
+        <w:shd w:val="clear" w:color="auto" w:fill="FCFCFC"/>
+        <w:spacing w:before="100" w:beforeAutospacing="1" w:after="100" w:afterAutospacing="1" w:line="360" w:lineRule="atLeast"/>
+        <w:ind w:left="360"/>
+        <w:rPr>
+          <w:rFonts w:ascii="Arial" w:eastAsia="Times New Roman" w:hAnsi="Arial" w:cs="Arial"/>
+          <w:color w:val="404040"/>
+          <w:sz w:val="24"/>
+          <w:szCs w:val="24"/>
+        </w:rPr>
+      </w:pPr>
+      <w:r>
+        <w:rPr>
+          <w:rFonts w:ascii="Arial" w:eastAsia="Times New Roman" w:hAnsi="Arial" w:cs="Arial"/>
+          <w:color w:val="404040"/>
+          <w:sz w:val="24"/>
+          <w:szCs w:val="24"/>
+        </w:rPr>
+        <w:t>Create a new repository</w:t>
+      </w:r>
+    </w:p>
+    <w:p>
+      <w:pPr>
+        <w:numPr>
+          <w:ilvl w:val="0"/>
+          <w:numId w:val="2"/>
+        </w:numPr>
+        <w:shd w:val="clear" w:color="auto" w:fill="FCFCFC"/>
+        <w:spacing w:before="100" w:beforeAutospacing="1" w:after="100" w:afterAutospacing="1" w:line="360" w:lineRule="atLeast"/>
+        <w:ind w:left="360"/>
+        <w:rPr>
+          <w:rFonts w:ascii="Arial" w:eastAsia="Times New Roman" w:hAnsi="Arial" w:cs="Arial"/>
+          <w:color w:val="404040"/>
+          <w:sz w:val="24"/>
+          <w:szCs w:val="24"/>
+        </w:rPr>
+      </w:pPr>
+      <w:r>
+        <w:rPr>
+          <w:rFonts w:ascii="Arial" w:eastAsia="Times New Roman" w:hAnsi="Arial" w:cs="Arial"/>
+          <w:color w:val="404040"/>
+          <w:sz w:val="24"/>
+          <w:szCs w:val="24"/>
+        </w:rPr>
+        <w:t>Copy the link</w:t>
+      </w:r>
+    </w:p>
+    <w:p>
+      <w:pPr>
+        <w:numPr>
+          <w:ilvl w:val="0"/>
+          <w:numId w:val="2"/>
+        </w:numPr>
+        <w:shd w:val="clear" w:color="auto" w:fill="FCFCFC"/>
+        <w:spacing w:before="100" w:beforeAutospacing="1" w:after="100" w:afterAutospacing="1" w:line="360" w:lineRule="atLeast"/>
+        <w:ind w:left="360"/>
+        <w:rPr>
+          <w:rFonts w:ascii="Arial" w:eastAsia="Times New Roman" w:hAnsi="Arial" w:cs="Arial"/>
+          <w:color w:val="404040"/>
+          <w:sz w:val="24"/>
+          <w:szCs w:val="24"/>
+        </w:rPr>
+      </w:pPr>
+      <w:r>
+        <w:rPr>
+          <w:rFonts w:ascii="Arial" w:eastAsia="Times New Roman" w:hAnsi="Arial" w:cs="Arial"/>
+          <w:color w:val="404040"/>
+          <w:sz w:val="24"/>
+          <w:szCs w:val="24"/>
+        </w:rPr>
+        <w:t>In terminal, </w:t>
+      </w:r>
+      <w:r>
+        <w:rPr>
+          <w:rFonts w:ascii="Consolas" w:eastAsia="Times New Roman" w:hAnsi="Consolas" w:cs="Courier New"/>
+          <w:color w:val="E74C3C"/>
+          <w:sz w:val="18"/>
+          <w:szCs w:val="18"/>
+          <w:bdr w:val="single" w:sz="6" w:space="2" w:color="E1E4E5" w:frame="1"/>
+          <w:shd w:val="clear" w:color="auto" w:fill="FFFFFF"/>
+        </w:rPr>
+        <w:t>cd</w:t>
+      </w:r>
+      <w:r>
+        <w:rPr>
+          <w:rFonts w:ascii="Arial" w:eastAsia="Times New Roman" w:hAnsi="Arial" w:cs="Arial"/>
+          <w:color w:val="404040"/>
+          <w:sz w:val="24"/>
+          <w:szCs w:val="24"/>
+        </w:rPr>
+        <w:t> into the directory where you want your repo to live</w:t>
+      </w:r>
+    </w:p>
+    <w:p>
+      <w:pPr>
+        <w:numPr>
+          <w:ilvl w:val="0"/>
+          <w:numId w:val="2"/>
+        </w:numPr>
+        <w:shd w:val="clear" w:color="auto" w:fill="FCFCFC"/>
+        <w:spacing w:before="100" w:beforeAutospacing="1" w:after="100" w:afterAutospacing="1" w:line="360" w:lineRule="atLeast"/>
+        <w:ind w:left="360"/>
+        <w:rPr>
+          <w:rFonts w:ascii="Arial" w:eastAsia="Times New Roman" w:hAnsi="Arial" w:cs="Arial"/>
+          <w:color w:val="404040"/>
+          <w:sz w:val="24"/>
+          <w:szCs w:val="24"/>
+        </w:rPr>
+      </w:pPr>
+      <w:r>
+        <w:rPr>
+          <w:rFonts w:ascii="Arial" w:eastAsia="Times New Roman" w:hAnsi="Arial" w:cs="Arial"/>
+          <w:color w:val="404040"/>
+          <w:sz w:val="24"/>
+          <w:szCs w:val="24"/>
+        </w:rPr>
+        <w:t>Clone the repo using </w:t>
+      </w:r>
+      <w:r>
+        <w:rPr>
+          <w:rFonts w:ascii="Consolas" w:eastAsia="Times New Roman" w:hAnsi="Consolas" w:cs="Courier New"/>
+          <w:color w:val="E74C3C"/>
+          <w:sz w:val="18"/>
+          <w:szCs w:val="18"/>
+          <w:bdr w:val="single" w:sz="6" w:space="2" w:color="E1E4E5" w:frame="1"/>
+          <w:shd w:val="clear" w:color="auto" w:fill="FFFFFF"/>
+        </w:rPr>
+        <w:t>git clone &lt;repo name&gt;</w:t>
+      </w:r>
+    </w:p>
+    <w:p>
+      <w:pPr>
+        <w:numPr>
+          <w:ilvl w:val="0"/>
+          <w:numId w:val="2"/>
+        </w:numPr>
+        <w:shd w:val="clear" w:color="auto" w:fill="FCFCFC"/>
+        <w:spacing w:before="100" w:beforeAutospacing="1" w:after="100" w:afterAutospacing="1" w:line="360" w:lineRule="atLeast"/>
+        <w:ind w:left="360"/>
+        <w:rPr>
+          <w:rFonts w:ascii="Arial" w:eastAsia="Times New Roman" w:hAnsi="Arial" w:cs="Arial"/>
+          <w:color w:val="404040"/>
+          <w:sz w:val="24"/>
+          <w:szCs w:val="24"/>
+        </w:rPr>
+      </w:pPr>
+      <w:r>
+        <w:rPr>
+          <w:rFonts w:ascii="Consolas" w:eastAsia="Times New Roman" w:hAnsi="Consolas" w:cs="Courier New"/>
+          <w:color w:val="E74C3C"/>
+          <w:sz w:val="18"/>
+          <w:szCs w:val="18"/>
+          <w:bdr w:val="single" w:sz="6" w:space="2" w:color="E1E4E5" w:frame="1"/>
+          <w:shd w:val="clear" w:color="auto" w:fill="FFFFFF"/>
+        </w:rPr>
+        <w:t>cd</w:t>
+      </w:r>
+      <w:r>
+        <w:rPr>
+          <w:rFonts w:ascii="Arial" w:eastAsia="Times New Roman" w:hAnsi="Arial" w:cs="Arial"/>
+          <w:color w:val="404040"/>
+          <w:sz w:val="24"/>
+          <w:szCs w:val="24"/>
+        </w:rPr>
+        <w:t> into the repo</w:t>
+      </w:r>
+    </w:p>
+    <w:p>
+      <w:pPr>
+        <w:numPr>
+          <w:ilvl w:val="0"/>
+          <w:numId w:val="2"/>
+        </w:numPr>
+        <w:shd w:val="clear" w:color="auto" w:fill="FCFCFC"/>
+        <w:spacing w:before="100" w:beforeAutospacing="1" w:after="100" w:afterAutospacing="1" w:line="360" w:lineRule="atLeast"/>
+        <w:ind w:left="360"/>
+        <w:rPr>
+          <w:rFonts w:ascii="Arial" w:eastAsia="Times New Roman" w:hAnsi="Arial" w:cs="Arial"/>
+          <w:color w:val="404040"/>
+          <w:sz w:val="24"/>
+          <w:szCs w:val="24"/>
+        </w:rPr>
+      </w:pPr>
+      <w:r>
+        <w:rPr>
+          <w:rFonts w:ascii="Arial" w:eastAsia="Times New Roman" w:hAnsi="Arial" w:cs="Arial"/>
+          <w:color w:val="404040"/>
+          <w:sz w:val="24"/>
+          <w:szCs w:val="24"/>
+        </w:rPr>
+        <w:t>Add a file</w:t>
+      </w:r>
+    </w:p>
+    <w:p>
+      <w:pPr>
+        <w:numPr>
+          <w:ilvl w:val="0"/>
+          <w:numId w:val="2"/>
+        </w:numPr>
+        <w:shd w:val="clear" w:color="auto" w:fill="FCFCFC"/>
+        <w:spacing w:before="100" w:beforeAutospacing="1" w:after="100" w:afterAutospacing="1" w:line="360" w:lineRule="atLeast"/>
+        <w:ind w:left="360"/>
+        <w:rPr>
+          <w:rFonts w:ascii="Arial" w:eastAsia="Times New Roman" w:hAnsi="Arial" w:cs="Arial"/>
+          <w:color w:val="404040"/>
+          <w:sz w:val="24"/>
+          <w:szCs w:val="24"/>
+        </w:rPr>
+      </w:pPr>
+      <w:r>
+        <w:rPr>
+          <w:rFonts w:ascii="Arial" w:eastAsia="Times New Roman" w:hAnsi="Arial" w:cs="Arial"/>
+          <w:color w:val="404040"/>
+          <w:sz w:val="24"/>
+          <w:szCs w:val="24"/>
+        </w:rPr>
+        <w:t>Stage the changes in your current working directory using </w:t>
+      </w:r>
+      <w:r>
+        <w:rPr>
+          <w:rFonts w:ascii="Consolas" w:eastAsia="Times New Roman" w:hAnsi="Consolas" w:cs="Courier New"/>
+          <w:color w:val="E74C3C"/>
+          <w:sz w:val="18"/>
+          <w:szCs w:val="18"/>
+          <w:bdr w:val="single" w:sz="6" w:space="2" w:color="E1E4E5" w:frame="1"/>
+          <w:shd w:val="clear" w:color="auto" w:fill="FFFFFF"/>
+        </w:rPr>
+        <w:t>git add .</w:t>
+      </w:r>
+    </w:p>
+    <w:p>
+      <w:pPr>
+        <w:numPr>
+          <w:ilvl w:val="0"/>
+          <w:numId w:val="2"/>
+        </w:numPr>
+        <w:shd w:val="clear" w:color="auto" w:fill="FCFCFC"/>
+        <w:spacing w:before="100" w:beforeAutospacing="1" w:after="100" w:afterAutospacing="1" w:line="360" w:lineRule="atLeast"/>
+        <w:ind w:left="360"/>
+        <w:rPr>
+          <w:rFonts w:ascii="Arial" w:eastAsia="Times New Roman" w:hAnsi="Arial" w:cs="Arial"/>
+          <w:color w:val="404040"/>
+          <w:sz w:val="24"/>
+          <w:szCs w:val="24"/>
+        </w:rPr>
+      </w:pPr>
+      <w:r>
+        <w:rPr>
+          <w:rFonts w:ascii="Arial" w:eastAsia="Times New Roman" w:hAnsi="Arial" w:cs="Arial"/>
+          <w:color w:val="404040"/>
+          <w:sz w:val="24"/>
+          <w:szCs w:val="24"/>
+        </w:rPr>
+        <w:t>Commit the changes using </w:t>
+      </w:r>
+      <w:r>
+        <w:rPr>
+          <w:rFonts w:ascii="Consolas" w:eastAsia="Times New Roman" w:hAnsi="Consolas" w:cs="Courier New"/>
+          <w:color w:val="E74C3C"/>
+          <w:sz w:val="18"/>
+          <w:szCs w:val="18"/>
+          <w:bdr w:val="single" w:sz="6" w:space="2" w:color="E1E4E5" w:frame="1"/>
+          <w:shd w:val="clear" w:color="auto" w:fill="FFFFFF"/>
+        </w:rPr>
+        <w:t>git commit -m "some message"</w:t>
+      </w:r>
+    </w:p>
+    <w:p>
+      <w:pPr>
+        <w:numPr>
+          <w:ilvl w:val="0"/>
+          <w:numId w:val="2"/>
+        </w:numPr>
+        <w:shd w:val="clear" w:color="auto" w:fill="FCFCFC"/>
+        <w:spacing w:before="100" w:beforeAutospacing="1" w:after="100" w:afterAutospacing="1" w:line="360" w:lineRule="atLeast"/>
+        <w:ind w:left="360"/>
+        <w:rPr>
+          <w:rFonts w:ascii="Arial" w:eastAsia="Times New Roman" w:hAnsi="Arial" w:cs="Arial"/>
+          <w:color w:val="404040"/>
+          <w:sz w:val="24"/>
+          <w:szCs w:val="24"/>
+        </w:rPr>
+      </w:pPr>
+      <w:r>
+        <w:rPr>
+          <w:rFonts w:ascii="Arial" w:eastAsia="Times New Roman" w:hAnsi="Arial" w:cs="Arial"/>
+          <w:color w:val="404040"/>
+          <w:sz w:val="24"/>
+          <w:szCs w:val="24"/>
+        </w:rPr>
+        <w:t>Push the changes using </w:t>
+      </w:r>
+      <w:r>
+        <w:rPr>
+          <w:rFonts w:ascii="Consolas" w:eastAsia="Times New Roman" w:hAnsi="Consolas" w:cs="Courier New"/>
+          <w:color w:val="E74C3C"/>
+          <w:sz w:val="18"/>
+          <w:szCs w:val="18"/>
+          <w:bdr w:val="single" w:sz="6" w:space="2" w:color="E1E4E5" w:frame="1"/>
+          <w:shd w:val="clear" w:color="auto" w:fill="FFFFFF"/>
+        </w:rPr>
+        <w:t>git push origin master</w:t>
+      </w:r>
+    </w:p>
+    <w:p>
+      <w:pPr>
+        <w:spacing w:after="0"/>
+      </w:pPr>
+      <w:r>
+        <w:t>x</w:t>
       </w:r>
     </w:p>
     <w:sectPr>
@@ -1051,8 +1231,124 @@
       </w:pPr>
     </w:lvl>
   </w:abstractNum>
+  <w:abstractNum w:abstractNumId="1" w15:restartNumberingAfterBreak="0">
+    <w:nsid w:val="73420B0F"/>
+    <w:multiLevelType w:val="multilevel"/>
+    <w:tmpl w:val="F5660C90"/>
+    <w:lvl w:ilvl="0">
+      <w:start w:val="1"/>
+      <w:numFmt w:val="decimal"/>
+      <w:lvlText w:val="%1."/>
+      <w:lvlJc w:val="left"/>
+      <w:pPr>
+        <w:tabs>
+          <w:tab w:val="num" w:pos="720"/>
+        </w:tabs>
+        <w:ind w:left="720" w:hanging="360"/>
+      </w:pPr>
+    </w:lvl>
+    <w:lvl w:ilvl="1" w:tentative="1">
+      <w:start w:val="1"/>
+      <w:numFmt w:val="decimal"/>
+      <w:lvlText w:val="%2."/>
+      <w:lvlJc w:val="left"/>
+      <w:pPr>
+        <w:tabs>
+          <w:tab w:val="num" w:pos="1440"/>
+        </w:tabs>
+        <w:ind w:left="1440" w:hanging="360"/>
+      </w:pPr>
+    </w:lvl>
+    <w:lvl w:ilvl="2" w:tentative="1">
+      <w:start w:val="1"/>
+      <w:numFmt w:val="decimal"/>
+      <w:lvlText w:val="%3."/>
+      <w:lvlJc w:val="left"/>
+      <w:pPr>
+        <w:tabs>
+          <w:tab w:val="num" w:pos="2160"/>
+        </w:tabs>
+        <w:ind w:left="2160" w:hanging="360"/>
+      </w:pPr>
+    </w:lvl>
+    <w:lvl w:ilvl="3" w:tentative="1">
+      <w:start w:val="1"/>
+      <w:numFmt w:val="decimal"/>
+      <w:lvlText w:val="%4."/>
+      <w:lvlJc w:val="left"/>
+      <w:pPr>
+        <w:tabs>
+          <w:tab w:val="num" w:pos="2880"/>
+        </w:tabs>
+        <w:ind w:left="2880" w:hanging="360"/>
+      </w:pPr>
+    </w:lvl>
+    <w:lvl w:ilvl="4" w:tentative="1">
+      <w:start w:val="1"/>
+      <w:numFmt w:val="decimal"/>
+      <w:lvlText w:val="%5."/>
+      <w:lvlJc w:val="left"/>
+      <w:pPr>
+        <w:tabs>
+          <w:tab w:val="num" w:pos="3600"/>
+        </w:tabs>
+        <w:ind w:left="3600" w:hanging="360"/>
+      </w:pPr>
+    </w:lvl>
+    <w:lvl w:ilvl="5" w:tentative="1">
+      <w:start w:val="1"/>
+      <w:numFmt w:val="decimal"/>
+      <w:lvlText w:val="%6."/>
+      <w:lvlJc w:val="left"/>
+      <w:pPr>
+        <w:tabs>
+          <w:tab w:val="num" w:pos="4320"/>
+        </w:tabs>
+        <w:ind w:left="4320" w:hanging="360"/>
+      </w:pPr>
+    </w:lvl>
+    <w:lvl w:ilvl="6" w:tentative="1">
+      <w:start w:val="1"/>
+      <w:numFmt w:val="decimal"/>
+      <w:lvlText w:val="%7."/>
+      <w:lvlJc w:val="left"/>
+      <w:pPr>
+        <w:tabs>
+          <w:tab w:val="num" w:pos="5040"/>
+        </w:tabs>
+        <w:ind w:left="5040" w:hanging="360"/>
+      </w:pPr>
+    </w:lvl>
+    <w:lvl w:ilvl="7" w:tentative="1">
+      <w:start w:val="1"/>
+      <w:numFmt w:val="decimal"/>
+      <w:lvlText w:val="%8."/>
+      <w:lvlJc w:val="left"/>
+      <w:pPr>
+        <w:tabs>
+          <w:tab w:val="num" w:pos="5760"/>
+        </w:tabs>
+        <w:ind w:left="5760" w:hanging="360"/>
+      </w:pPr>
+    </w:lvl>
+    <w:lvl w:ilvl="8" w:tentative="1">
+      <w:start w:val="1"/>
+      <w:numFmt w:val="decimal"/>
+      <w:lvlText w:val="%9."/>
+      <w:lvlJc w:val="left"/>
+      <w:pPr>
+        <w:tabs>
+          <w:tab w:val="num" w:pos="6480"/>
+        </w:tabs>
+        <w:ind w:left="6480" w:hanging="360"/>
+      </w:pPr>
+    </w:lvl>
+  </w:abstractNum>
   <w:num w:numId="1">
     <w:abstractNumId w:val="0"/>
+  </w:num>
+  <w:num w:numId="2">
+    <w:abstractNumId w:val="1"/>
   </w:num>
 </w:numbering>
 </file>
@@ -1456,6 +1752,25 @@
     <w:name w:val="Normal"/>
     <w:qFormat/>
   </w:style>
+  <w:style w:type="paragraph" w:styleId="Heading3">
+    <w:name w:val="heading 3"/>
+    <w:basedOn w:val="Normal"/>
+    <w:link w:val="Heading3Char"/>
+    <w:uiPriority w:val="9"/>
+    <w:qFormat/>
+    <w:rsid w:val="003E2AE0"/>
+    <w:pPr>
+      <w:spacing w:before="100" w:beforeAutospacing="1" w:after="100" w:afterAutospacing="1" w:line="240" w:lineRule="auto"/>
+      <w:outlineLvl w:val="2"/>
+    </w:pPr>
+    <w:rPr>
+      <w:rFonts w:ascii="Times New Roman" w:eastAsia="Times New Roman" w:hAnsi="Times New Roman" w:cs="Times New Roman"/>
+      <w:b/>
+      <w:bCs/>
+      <w:sz w:val="27"/>
+      <w:szCs w:val="27"/>
+    </w:rPr>
+  </w:style>
   <w:style w:type="character" w:default="1" w:styleId="DefaultParagraphFont">
     <w:name w:val="Default Paragraph Font"/>
     <w:uiPriority w:val="1"/>
@@ -1493,6 +1808,72 @@
       <w:ind w:left="720"/>
       <w:contextualSpacing/>
     </w:pPr>
+  </w:style>
+  <w:style w:type="character" w:customStyle="1" w:styleId="Heading3Char">
+    <w:name w:val="Heading 3 Char"/>
+    <w:basedOn w:val="DefaultParagraphFont"/>
+    <w:link w:val="Heading3"/>
+    <w:uiPriority w:val="9"/>
+    <w:rsid w:val="003E2AE0"/>
+    <w:rPr>
+      <w:rFonts w:ascii="Times New Roman" w:eastAsia="Times New Roman" w:hAnsi="Times New Roman" w:cs="Times New Roman"/>
+      <w:b/>
+      <w:bCs/>
+      <w:sz w:val="27"/>
+      <w:szCs w:val="27"/>
+    </w:rPr>
+  </w:style>
+  <w:style w:type="character" w:styleId="Emphasis">
+    <w:name w:val="Emphasis"/>
+    <w:basedOn w:val="DefaultParagraphFont"/>
+    <w:uiPriority w:val="20"/>
+    <w:qFormat/>
+    <w:rsid w:val="003E2AE0"/>
+    <w:rPr>
+      <w:i/>
+      <w:iCs/>
+    </w:rPr>
+  </w:style>
+  <w:style w:type="paragraph" w:styleId="NormalWeb">
+    <w:name w:val="Normal (Web)"/>
+    <w:basedOn w:val="Normal"/>
+    <w:uiPriority w:val="99"/>
+    <w:semiHidden/>
+    <w:unhideWhenUsed/>
+    <w:rsid w:val="003E2AE0"/>
+    <w:pPr>
+      <w:spacing w:before="100" w:beforeAutospacing="1" w:after="100" w:afterAutospacing="1" w:line="240" w:lineRule="auto"/>
+    </w:pPr>
+    <w:rPr>
+      <w:rFonts w:ascii="Times New Roman" w:eastAsia="Times New Roman" w:hAnsi="Times New Roman" w:cs="Times New Roman"/>
+      <w:sz w:val="24"/>
+      <w:szCs w:val="24"/>
+    </w:rPr>
+  </w:style>
+  <w:style w:type="character" w:styleId="Hyperlink">
+    <w:name w:val="Hyperlink"/>
+    <w:basedOn w:val="DefaultParagraphFont"/>
+    <w:uiPriority w:val="99"/>
+    <w:semiHidden/>
+    <w:unhideWhenUsed/>
+    <w:rsid w:val="003E2AE0"/>
+    <w:rPr>
+      <w:color w:val="0000FF"/>
+      <w:u w:val="single"/>
+    </w:rPr>
+  </w:style>
+  <w:style w:type="character" w:styleId="HTMLCode">
+    <w:name w:val="HTML Code"/>
+    <w:basedOn w:val="DefaultParagraphFont"/>
+    <w:uiPriority w:val="99"/>
+    <w:semiHidden/>
+    <w:unhideWhenUsed/>
+    <w:rsid w:val="003E2AE0"/>
+    <w:rPr>
+      <w:rFonts w:ascii="Courier New" w:eastAsia="Times New Roman" w:hAnsi="Courier New" w:cs="Courier New"/>
+      <w:sz w:val="20"/>
+      <w:szCs w:val="20"/>
+    </w:rPr>
   </w:style>
 </w:styles>
 </file>

--- a/Rodgers_PythonChallenge_WorkingWordFile.docx
+++ b/Rodgers_PythonChallenge_WorkingWordFile.docx
@@ -436,6 +436,9 @@
     <w:p>
       <w:pPr>
         <w:spacing w:after="0"/>
+        <w:rPr>
+          <w:highlight w:val="green"/>
+        </w:rPr>
       </w:pPr>
       <w:r>
         <w:t xml:space="preserve">  </w:t>
@@ -444,63 +447,114 @@
         <w:tab/>
       </w:r>
       <w:r>
+        <w:rPr>
+          <w:highlight w:val="green"/>
+        </w:rPr>
         <w:t>Financial Analysis</w:t>
       </w:r>
     </w:p>
     <w:p>
       <w:pPr>
         <w:spacing w:after="0"/>
-      </w:pPr>
-      <w:r>
+        <w:rPr>
+          <w:highlight w:val="green"/>
+        </w:rPr>
+      </w:pPr>
+      <w:r>
+        <w:rPr>
+          <w:highlight w:val="green"/>
+        </w:rPr>
         <w:t xml:space="preserve">  </w:t>
       </w:r>
       <w:r>
+        <w:rPr>
+          <w:highlight w:val="green"/>
+        </w:rPr>
         <w:tab/>
       </w:r>
       <w:r>
+        <w:rPr>
+          <w:highlight w:val="green"/>
+        </w:rPr>
         <w:t>----------------------------</w:t>
       </w:r>
     </w:p>
     <w:p>
       <w:pPr>
         <w:spacing w:after="0"/>
-      </w:pPr>
-      <w:r>
+        <w:rPr>
+          <w:highlight w:val="green"/>
+        </w:rPr>
+      </w:pPr>
+      <w:r>
+        <w:rPr>
+          <w:highlight w:val="green"/>
+        </w:rPr>
         <w:t xml:space="preserve">  </w:t>
       </w:r>
       <w:r>
+        <w:rPr>
+          <w:highlight w:val="green"/>
+        </w:rPr>
         <w:tab/>
       </w:r>
       <w:r>
+        <w:rPr>
+          <w:highlight w:val="green"/>
+        </w:rPr>
         <w:t>Total Months: 86</w:t>
       </w:r>
     </w:p>
     <w:p>
       <w:pPr>
         <w:spacing w:after="0"/>
-      </w:pPr>
-      <w:r>
+        <w:rPr>
+          <w:highlight w:val="green"/>
+        </w:rPr>
+      </w:pPr>
+      <w:r>
+        <w:rPr>
+          <w:highlight w:val="green"/>
+        </w:rPr>
         <w:t xml:space="preserve">  </w:t>
       </w:r>
       <w:r>
+        <w:rPr>
+          <w:highlight w:val="green"/>
+        </w:rPr>
         <w:tab/>
       </w:r>
       <w:r>
+        <w:rPr>
+          <w:highlight w:val="green"/>
+        </w:rPr>
         <w:t>Total: $38382578</w:t>
       </w:r>
     </w:p>
     <w:p>
       <w:pPr>
         <w:spacing w:after="0"/>
-      </w:pPr>
-      <w:r>
+        <w:rPr>
+          <w:highlight w:val="green"/>
+        </w:rPr>
+      </w:pPr>
+      <w:r>
+        <w:rPr>
+          <w:highlight w:val="green"/>
+        </w:rPr>
         <w:t xml:space="preserve">  </w:t>
       </w:r>
       <w:r>
+        <w:rPr>
+          <w:highlight w:val="green"/>
+        </w:rPr>
         <w:tab/>
         <w:t>Average Change</w:t>
       </w:r>
       <w:r>
+        <w:rPr>
+          <w:highlight w:val="green"/>
+        </w:rPr>
         <w:t>: $-2315.12</w:t>
       </w:r>
     </w:p>
@@ -508,42 +562,48 @@
       <w:pPr>
         <w:spacing w:after="0"/>
         <w:rPr>
-          <w:highlight w:val="yellow"/>
-        </w:rPr>
-      </w:pPr>
-      <w:r>
+          <w:highlight w:val="green"/>
+        </w:rPr>
+      </w:pPr>
+      <w:r>
+        <w:rPr>
+          <w:highlight w:val="green"/>
+        </w:rPr>
         <w:t xml:space="preserve">  </w:t>
       </w:r>
       <w:r>
+        <w:rPr>
+          <w:highlight w:val="green"/>
+        </w:rPr>
         <w:tab/>
       </w:r>
       <w:r>
         <w:rPr>
-          <w:highlight w:val="yellow"/>
+          <w:highlight w:val="green"/>
         </w:rPr>
         <w:t>Greatest Increase in Profits: Feb-2012 ($1</w:t>
       </w:r>
       <w:r>
         <w:rPr>
-          <w:highlight w:val="yellow"/>
+          <w:highlight w:val="green"/>
         </w:rPr>
         <w:t>,</w:t>
       </w:r>
       <w:r>
         <w:rPr>
-          <w:highlight w:val="yellow"/>
+          <w:highlight w:val="green"/>
         </w:rPr>
         <w:t>926</w:t>
       </w:r>
       <w:r>
         <w:rPr>
-          <w:highlight w:val="yellow"/>
+          <w:highlight w:val="green"/>
         </w:rPr>
         <w:t>,</w:t>
       </w:r>
       <w:r>
         <w:rPr>
-          <w:highlight w:val="yellow"/>
+          <w:highlight w:val="green"/>
         </w:rPr>
         <w:t>159)</w:t>
       </w:r>
@@ -554,19 +614,19 @@
       </w:pPr>
       <w:r>
         <w:rPr>
-          <w:highlight w:val="yellow"/>
+          <w:highlight w:val="green"/>
         </w:rPr>
         <w:t xml:space="preserve">  </w:t>
       </w:r>
       <w:r>
         <w:rPr>
-          <w:highlight w:val="yellow"/>
+          <w:highlight w:val="green"/>
         </w:rPr>
         <w:tab/>
       </w:r>
       <w:r>
         <w:rPr>
-          <w:highlight w:val="yellow"/>
+          <w:highlight w:val="green"/>
         </w:rPr>
         <w:t>Greatest Decrease in Profits: Sep-2013 ($-2196167)</w:t>
       </w:r>
@@ -596,7 +656,19 @@
         <w:rPr>
           <w:highlight w:val="yellow"/>
         </w:rPr>
-        <w:t>In addition, your final script should both print the analysis to the terminal and export a text file with the results.</w:t>
+        <w:t xml:space="preserve">In addition, your final script should both </w:t>
+      </w:r>
+      <w:r>
+        <w:rPr>
+          <w:highlight w:val="green"/>
+        </w:rPr>
+        <w:t xml:space="preserve">print the analysis to the terminal </w:t>
+      </w:r>
+      <w:r>
+        <w:rPr>
+          <w:highlight w:val="yellow"/>
+        </w:rPr>
+        <w:t>and export a text file with the results.</w:t>
       </w:r>
     </w:p>
     <w:p>
@@ -788,96 +860,171 @@
     <w:p>
       <w:pPr>
         <w:spacing w:after="0"/>
-      </w:pPr>
-      <w:r>
-        <w:t xml:space="preserve">  Election Results</w:t>
+        <w:rPr>
+          <w:highlight w:val="cyan"/>
+        </w:rPr>
+      </w:pPr>
+      <w:r>
+        <w:t xml:space="preserve">  </w:t>
+      </w:r>
+      <w:r>
+        <w:rPr>
+          <w:highlight w:val="cyan"/>
+        </w:rPr>
+        <w:t>Election Results</w:t>
       </w:r>
     </w:p>
     <w:p>
       <w:pPr>
         <w:spacing w:after="0"/>
-      </w:pPr>
-      <w:r>
+        <w:rPr>
+          <w:highlight w:val="cyan"/>
+        </w:rPr>
+      </w:pPr>
+      <w:r>
+        <w:rPr>
+          <w:highlight w:val="cyan"/>
+        </w:rPr>
         <w:t xml:space="preserve">  -------------------------</w:t>
       </w:r>
     </w:p>
     <w:p>
       <w:pPr>
         <w:spacing w:after="0"/>
-      </w:pPr>
-      <w:r>
+        <w:rPr>
+          <w:highlight w:val="cyan"/>
+        </w:rPr>
+      </w:pPr>
+      <w:r>
+        <w:rPr>
+          <w:highlight w:val="cyan"/>
+        </w:rPr>
         <w:t xml:space="preserve">  Total Votes: 3521001</w:t>
       </w:r>
     </w:p>
     <w:p>
       <w:pPr>
         <w:spacing w:after="0"/>
-      </w:pPr>
-      <w:r>
+        <w:rPr>
+          <w:highlight w:val="cyan"/>
+        </w:rPr>
+      </w:pPr>
+      <w:r>
+        <w:rPr>
+          <w:highlight w:val="cyan"/>
+        </w:rPr>
         <w:t xml:space="preserve">  -------------------------</w:t>
       </w:r>
     </w:p>
     <w:p>
       <w:pPr>
         <w:spacing w:after="0"/>
-      </w:pPr>
-      <w:r>
+        <w:rPr>
+          <w:highlight w:val="cyan"/>
+        </w:rPr>
+      </w:pPr>
+      <w:r>
+        <w:rPr>
+          <w:highlight w:val="cyan"/>
+        </w:rPr>
         <w:t xml:space="preserve">  Khan: 63.000% (2218231)</w:t>
       </w:r>
     </w:p>
     <w:p>
       <w:pPr>
         <w:spacing w:after="0"/>
-      </w:pPr>
-      <w:r>
+        <w:rPr>
+          <w:highlight w:val="cyan"/>
+        </w:rPr>
+      </w:pPr>
+      <w:r>
+        <w:rPr>
+          <w:highlight w:val="cyan"/>
+        </w:rPr>
         <w:t xml:space="preserve">  </w:t>
       </w:r>
       <w:proofErr w:type="spellStart"/>
       <w:r>
+        <w:rPr>
+          <w:highlight w:val="cyan"/>
+        </w:rPr>
         <w:t>Correy</w:t>
       </w:r>
       <w:proofErr w:type="spellEnd"/>
       <w:r>
+        <w:rPr>
+          <w:highlight w:val="cyan"/>
+        </w:rPr>
         <w:t>: 20.000% (704200)</w:t>
       </w:r>
     </w:p>
     <w:p>
       <w:pPr>
         <w:spacing w:after="0"/>
-      </w:pPr>
-      <w:r>
+        <w:rPr>
+          <w:highlight w:val="cyan"/>
+        </w:rPr>
+      </w:pPr>
+      <w:r>
+        <w:rPr>
+          <w:highlight w:val="cyan"/>
+        </w:rPr>
         <w:t xml:space="preserve">  Li: 14.000% (492940)</w:t>
       </w:r>
     </w:p>
     <w:p>
       <w:pPr>
         <w:spacing w:after="0"/>
-      </w:pPr>
-      <w:r>
+        <w:rPr>
+          <w:highlight w:val="cyan"/>
+        </w:rPr>
+      </w:pPr>
+      <w:r>
+        <w:rPr>
+          <w:highlight w:val="cyan"/>
+        </w:rPr>
         <w:t xml:space="preserve">  </w:t>
       </w:r>
       <w:proofErr w:type="spellStart"/>
       <w:r>
+        <w:rPr>
+          <w:highlight w:val="cyan"/>
+        </w:rPr>
         <w:t>O'Tooley</w:t>
       </w:r>
       <w:proofErr w:type="spellEnd"/>
       <w:r>
+        <w:rPr>
+          <w:highlight w:val="cyan"/>
+        </w:rPr>
         <w:t>: 3.000% (105630)</w:t>
       </w:r>
     </w:p>
     <w:p>
       <w:pPr>
         <w:spacing w:after="0"/>
-      </w:pPr>
-      <w:r>
+        <w:rPr>
+          <w:highlight w:val="cyan"/>
+        </w:rPr>
+      </w:pPr>
+      <w:r>
+        <w:rPr>
+          <w:highlight w:val="cyan"/>
+        </w:rPr>
         <w:t xml:space="preserve">  -------------------------</w:t>
       </w:r>
     </w:p>
     <w:p>
       <w:pPr>
         <w:spacing w:after="0"/>
-      </w:pPr>
-      <w:r>
+        <w:rPr>
+          <w:highlight w:val="cyan"/>
+        </w:rPr>
+      </w:pPr>
+      <w:r>
+        <w:rPr>
+          <w:highlight w:val="cyan"/>
+        </w:rPr>
         <w:t xml:space="preserve">  Winner: Khan</w:t>
       </w:r>
     </w:p>
@@ -886,6 +1033,9 @@
         <w:spacing w:after="0"/>
       </w:pPr>
       <w:r>
+        <w:rPr>
+          <w:highlight w:val="cyan"/>
+        </w:rPr>
         <w:t xml:space="preserve">  -------------------------</w:t>
       </w:r>
     </w:p>
@@ -14489,6 +14639,7 @@
           <w:color w:val="D4D4D4"/>
           <w:sz w:val="21"/>
           <w:szCs w:val="21"/>
+          <w:lang w:val="fr-FR"/>
         </w:rPr>
       </w:pPr>
       <w:r>
@@ -14500,6 +14651,7 @@
         </w:rPr>
         <w:t>    </w:t>
       </w:r>
+      <w:proofErr w:type="spellStart"/>
       <w:proofErr w:type="gramStart"/>
       <w:r>
         <w:rPr>
@@ -14507,15 +14659,18 @@
           <w:color w:val="DCDCAA"/>
           <w:sz w:val="21"/>
           <w:szCs w:val="21"/>
+          <w:lang w:val="fr-FR"/>
         </w:rPr>
         <w:t>print</w:t>
       </w:r>
-      <w:r>
-        <w:rPr>
-          <w:rFonts w:ascii="Consolas" w:eastAsia="Times New Roman" w:hAnsi="Consolas" w:cs="Times New Roman"/>
-          <w:color w:val="D4D4D4"/>
-          <w:sz w:val="21"/>
-          <w:szCs w:val="21"/>
+      <w:proofErr w:type="spellEnd"/>
+      <w:r>
+        <w:rPr>
+          <w:rFonts w:ascii="Consolas" w:eastAsia="Times New Roman" w:hAnsi="Consolas" w:cs="Times New Roman"/>
+          <w:color w:val="D4D4D4"/>
+          <w:sz w:val="21"/>
+          <w:szCs w:val="21"/>
+          <w:lang w:val="fr-FR"/>
         </w:rPr>
         <w:t>(</w:t>
       </w:r>
@@ -14526,6 +14681,7 @@
           <w:color w:val="CE9178"/>
           <w:sz w:val="21"/>
           <w:szCs w:val="21"/>
+          <w:lang w:val="fr-FR"/>
         </w:rPr>
         <w:t>'  '</w:t>
       </w:r>
@@ -14535,6 +14691,7 @@
           <w:color w:val="D4D4D4"/>
           <w:sz w:val="21"/>
           <w:szCs w:val="21"/>
+          <w:lang w:val="fr-FR"/>
         </w:rPr>
         <w:t>)</w:t>
       </w:r>
@@ -14548,17 +14705,20 @@
           <w:color w:val="D4D4D4"/>
           <w:sz w:val="21"/>
           <w:szCs w:val="21"/>
-        </w:rPr>
-      </w:pPr>
-      <w:r>
-        <w:rPr>
-          <w:rFonts w:ascii="Consolas" w:eastAsia="Times New Roman" w:hAnsi="Consolas" w:cs="Times New Roman"/>
-          <w:color w:val="D4D4D4"/>
-          <w:sz w:val="21"/>
-          <w:szCs w:val="21"/>
+          <w:lang w:val="fr-FR"/>
+        </w:rPr>
+      </w:pPr>
+      <w:r>
+        <w:rPr>
+          <w:rFonts w:ascii="Consolas" w:eastAsia="Times New Roman" w:hAnsi="Consolas" w:cs="Times New Roman"/>
+          <w:color w:val="D4D4D4"/>
+          <w:sz w:val="21"/>
+          <w:szCs w:val="21"/>
+          <w:lang w:val="fr-FR"/>
         </w:rPr>
         <w:t>    </w:t>
       </w:r>
+      <w:proofErr w:type="spellStart"/>
       <w:proofErr w:type="gramStart"/>
       <w:r>
         <w:rPr>
@@ -14566,15 +14726,18 @@
           <w:color w:val="DCDCAA"/>
           <w:sz w:val="21"/>
           <w:szCs w:val="21"/>
+          <w:lang w:val="fr-FR"/>
         </w:rPr>
         <w:t>print</w:t>
       </w:r>
-      <w:r>
-        <w:rPr>
-          <w:rFonts w:ascii="Consolas" w:eastAsia="Times New Roman" w:hAnsi="Consolas" w:cs="Times New Roman"/>
-          <w:color w:val="D4D4D4"/>
-          <w:sz w:val="21"/>
-          <w:szCs w:val="21"/>
+      <w:proofErr w:type="spellEnd"/>
+      <w:r>
+        <w:rPr>
+          <w:rFonts w:ascii="Consolas" w:eastAsia="Times New Roman" w:hAnsi="Consolas" w:cs="Times New Roman"/>
+          <w:color w:val="D4D4D4"/>
+          <w:sz w:val="21"/>
+          <w:szCs w:val="21"/>
+          <w:lang w:val="fr-FR"/>
         </w:rPr>
         <w:t>(</w:t>
       </w:r>
@@ -14585,6 +14748,7 @@
           <w:color w:val="CE9178"/>
           <w:sz w:val="21"/>
           <w:szCs w:val="21"/>
+          <w:lang w:val="fr-FR"/>
         </w:rPr>
         <w:t>'  '</w:t>
       </w:r>
@@ -14594,6 +14758,7 @@
           <w:color w:val="D4D4D4"/>
           <w:sz w:val="21"/>
           <w:szCs w:val="21"/>
+          <w:lang w:val="fr-FR"/>
         </w:rPr>
         <w:t>)</w:t>
       </w:r>
@@ -14607,17 +14772,20 @@
           <w:color w:val="D4D4D4"/>
           <w:sz w:val="21"/>
           <w:szCs w:val="21"/>
-        </w:rPr>
-      </w:pPr>
-      <w:r>
-        <w:rPr>
-          <w:rFonts w:ascii="Consolas" w:eastAsia="Times New Roman" w:hAnsi="Consolas" w:cs="Times New Roman"/>
-          <w:color w:val="D4D4D4"/>
-          <w:sz w:val="21"/>
-          <w:szCs w:val="21"/>
+          <w:lang w:val="fr-FR"/>
+        </w:rPr>
+      </w:pPr>
+      <w:r>
+        <w:rPr>
+          <w:rFonts w:ascii="Consolas" w:eastAsia="Times New Roman" w:hAnsi="Consolas" w:cs="Times New Roman"/>
+          <w:color w:val="D4D4D4"/>
+          <w:sz w:val="21"/>
+          <w:szCs w:val="21"/>
+          <w:lang w:val="fr-FR"/>
         </w:rPr>
         <w:t>    </w:t>
       </w:r>
+      <w:proofErr w:type="spellStart"/>
       <w:proofErr w:type="gramStart"/>
       <w:r>
         <w:rPr>
@@ -14625,15 +14793,18 @@
           <w:color w:val="DCDCAA"/>
           <w:sz w:val="21"/>
           <w:szCs w:val="21"/>
+          <w:lang w:val="fr-FR"/>
         </w:rPr>
         <w:t>print</w:t>
       </w:r>
-      <w:r>
-        <w:rPr>
-          <w:rFonts w:ascii="Consolas" w:eastAsia="Times New Roman" w:hAnsi="Consolas" w:cs="Times New Roman"/>
-          <w:color w:val="D4D4D4"/>
-          <w:sz w:val="21"/>
-          <w:szCs w:val="21"/>
+      <w:proofErr w:type="spellEnd"/>
+      <w:r>
+        <w:rPr>
+          <w:rFonts w:ascii="Consolas" w:eastAsia="Times New Roman" w:hAnsi="Consolas" w:cs="Times New Roman"/>
+          <w:color w:val="D4D4D4"/>
+          <w:sz w:val="21"/>
+          <w:szCs w:val="21"/>
+          <w:lang w:val="fr-FR"/>
         </w:rPr>
         <w:t>(</w:t>
       </w:r>
@@ -14644,6 +14815,7 @@
           <w:color w:val="CE9178"/>
           <w:sz w:val="21"/>
           <w:szCs w:val="21"/>
+          <w:lang w:val="fr-FR"/>
         </w:rPr>
         <w:t>'~~~~~~~~~~~~~~~~~~~~~~~~~~~~'</w:t>
       </w:r>
@@ -14653,6 +14825,7 @@
           <w:color w:val="D4D4D4"/>
           <w:sz w:val="21"/>
           <w:szCs w:val="21"/>
+          <w:lang w:val="fr-FR"/>
         </w:rPr>
         <w:t>)</w:t>
       </w:r>
@@ -14666,17 +14839,20 @@
           <w:color w:val="D4D4D4"/>
           <w:sz w:val="21"/>
           <w:szCs w:val="21"/>
-        </w:rPr>
-      </w:pPr>
-      <w:r>
-        <w:rPr>
-          <w:rFonts w:ascii="Consolas" w:eastAsia="Times New Roman" w:hAnsi="Consolas" w:cs="Times New Roman"/>
-          <w:color w:val="D4D4D4"/>
-          <w:sz w:val="21"/>
-          <w:szCs w:val="21"/>
+          <w:lang w:val="fr-FR"/>
+        </w:rPr>
+      </w:pPr>
+      <w:r>
+        <w:rPr>
+          <w:rFonts w:ascii="Consolas" w:eastAsia="Times New Roman" w:hAnsi="Consolas" w:cs="Times New Roman"/>
+          <w:color w:val="D4D4D4"/>
+          <w:sz w:val="21"/>
+          <w:szCs w:val="21"/>
+          <w:lang w:val="fr-FR"/>
         </w:rPr>
         <w:t>    </w:t>
       </w:r>
+      <w:proofErr w:type="spellStart"/>
       <w:proofErr w:type="gramStart"/>
       <w:r>
         <w:rPr>
@@ -14684,15 +14860,18 @@
           <w:color w:val="DCDCAA"/>
           <w:sz w:val="21"/>
           <w:szCs w:val="21"/>
+          <w:lang w:val="fr-FR"/>
         </w:rPr>
         <w:t>print</w:t>
       </w:r>
-      <w:r>
-        <w:rPr>
-          <w:rFonts w:ascii="Consolas" w:eastAsia="Times New Roman" w:hAnsi="Consolas" w:cs="Times New Roman"/>
-          <w:color w:val="D4D4D4"/>
-          <w:sz w:val="21"/>
-          <w:szCs w:val="21"/>
+      <w:proofErr w:type="spellEnd"/>
+      <w:r>
+        <w:rPr>
+          <w:rFonts w:ascii="Consolas" w:eastAsia="Times New Roman" w:hAnsi="Consolas" w:cs="Times New Roman"/>
+          <w:color w:val="D4D4D4"/>
+          <w:sz w:val="21"/>
+          <w:szCs w:val="21"/>
+          <w:lang w:val="fr-FR"/>
         </w:rPr>
         <w:t>(</w:t>
       </w:r>
@@ -14703,15 +14882,39 @@
           <w:color w:val="CE9178"/>
           <w:sz w:val="21"/>
           <w:szCs w:val="21"/>
-        </w:rPr>
-        <w:t>'Financial Analysis'</w:t>
-      </w:r>
-      <w:r>
-        <w:rPr>
-          <w:rFonts w:ascii="Consolas" w:eastAsia="Times New Roman" w:hAnsi="Consolas" w:cs="Times New Roman"/>
-          <w:color w:val="D4D4D4"/>
-          <w:sz w:val="21"/>
-          <w:szCs w:val="21"/>
+          <w:lang w:val="fr-FR"/>
+        </w:rPr>
+        <w:t>'Financial </w:t>
+      </w:r>
+      <w:proofErr w:type="spellStart"/>
+      <w:r>
+        <w:rPr>
+          <w:rFonts w:ascii="Consolas" w:eastAsia="Times New Roman" w:hAnsi="Consolas" w:cs="Times New Roman"/>
+          <w:color w:val="CE9178"/>
+          <w:sz w:val="21"/>
+          <w:szCs w:val="21"/>
+          <w:lang w:val="fr-FR"/>
+        </w:rPr>
+        <w:t>Analysis</w:t>
+      </w:r>
+      <w:proofErr w:type="spellEnd"/>
+      <w:r>
+        <w:rPr>
+          <w:rFonts w:ascii="Consolas" w:eastAsia="Times New Roman" w:hAnsi="Consolas" w:cs="Times New Roman"/>
+          <w:color w:val="CE9178"/>
+          <w:sz w:val="21"/>
+          <w:szCs w:val="21"/>
+          <w:lang w:val="fr-FR"/>
+        </w:rPr>
+        <w:t>'</w:t>
+      </w:r>
+      <w:r>
+        <w:rPr>
+          <w:rFonts w:ascii="Consolas" w:eastAsia="Times New Roman" w:hAnsi="Consolas" w:cs="Times New Roman"/>
+          <w:color w:val="D4D4D4"/>
+          <w:sz w:val="21"/>
+          <w:szCs w:val="21"/>
+          <w:lang w:val="fr-FR"/>
         </w:rPr>
         <w:t>)</w:t>
       </w:r>
@@ -14733,6 +14936,7 @@
           <w:color w:val="D4D4D4"/>
           <w:sz w:val="21"/>
           <w:szCs w:val="21"/>
+          <w:lang w:val="fr-FR"/>
         </w:rPr>
         <w:t>    </w:t>
       </w:r>
@@ -15348,6 +15552,7 @@
           <w:color w:val="D4D4D4"/>
           <w:sz w:val="21"/>
           <w:szCs w:val="21"/>
+          <w:lang w:val="fr-FR"/>
         </w:rPr>
       </w:pPr>
       <w:r>
@@ -15359,6 +15564,7 @@
         </w:rPr>
         <w:t>    </w:t>
       </w:r>
+      <w:proofErr w:type="spellStart"/>
       <w:proofErr w:type="gramStart"/>
       <w:r>
         <w:rPr>
@@ -15366,15 +15572,18 @@
           <w:color w:val="DCDCAA"/>
           <w:sz w:val="21"/>
           <w:szCs w:val="21"/>
+          <w:lang w:val="fr-FR"/>
         </w:rPr>
         <w:t>print</w:t>
       </w:r>
-      <w:r>
-        <w:rPr>
-          <w:rFonts w:ascii="Consolas" w:eastAsia="Times New Roman" w:hAnsi="Consolas" w:cs="Times New Roman"/>
-          <w:color w:val="D4D4D4"/>
-          <w:sz w:val="21"/>
-          <w:szCs w:val="21"/>
+      <w:proofErr w:type="spellEnd"/>
+      <w:r>
+        <w:rPr>
+          <w:rFonts w:ascii="Consolas" w:eastAsia="Times New Roman" w:hAnsi="Consolas" w:cs="Times New Roman"/>
+          <w:color w:val="D4D4D4"/>
+          <w:sz w:val="21"/>
+          <w:szCs w:val="21"/>
+          <w:lang w:val="fr-FR"/>
         </w:rPr>
         <w:t>(</w:t>
       </w:r>
@@ -15385,6 +15594,7 @@
           <w:color w:val="CE9178"/>
           <w:sz w:val="21"/>
           <w:szCs w:val="21"/>
+          <w:lang w:val="fr-FR"/>
         </w:rPr>
         <w:t>'  '</w:t>
       </w:r>
@@ -15394,6 +15604,7 @@
           <w:color w:val="D4D4D4"/>
           <w:sz w:val="21"/>
           <w:szCs w:val="21"/>
+          <w:lang w:val="fr-FR"/>
         </w:rPr>
         <w:t>)</w:t>
       </w:r>
@@ -15407,17 +15618,20 @@
           <w:color w:val="D4D4D4"/>
           <w:sz w:val="21"/>
           <w:szCs w:val="21"/>
-        </w:rPr>
-      </w:pPr>
-      <w:r>
-        <w:rPr>
-          <w:rFonts w:ascii="Consolas" w:eastAsia="Times New Roman" w:hAnsi="Consolas" w:cs="Times New Roman"/>
-          <w:color w:val="D4D4D4"/>
-          <w:sz w:val="21"/>
-          <w:szCs w:val="21"/>
+          <w:lang w:val="fr-FR"/>
+        </w:rPr>
+      </w:pPr>
+      <w:r>
+        <w:rPr>
+          <w:rFonts w:ascii="Consolas" w:eastAsia="Times New Roman" w:hAnsi="Consolas" w:cs="Times New Roman"/>
+          <w:color w:val="D4D4D4"/>
+          <w:sz w:val="21"/>
+          <w:szCs w:val="21"/>
+          <w:lang w:val="fr-FR"/>
         </w:rPr>
         <w:t>    </w:t>
       </w:r>
+      <w:proofErr w:type="spellStart"/>
       <w:proofErr w:type="gramStart"/>
       <w:r>
         <w:rPr>
@@ -15425,15 +15639,18 @@
           <w:color w:val="DCDCAA"/>
           <w:sz w:val="21"/>
           <w:szCs w:val="21"/>
+          <w:lang w:val="fr-FR"/>
         </w:rPr>
         <w:t>print</w:t>
       </w:r>
-      <w:r>
-        <w:rPr>
-          <w:rFonts w:ascii="Consolas" w:eastAsia="Times New Roman" w:hAnsi="Consolas" w:cs="Times New Roman"/>
-          <w:color w:val="D4D4D4"/>
-          <w:sz w:val="21"/>
-          <w:szCs w:val="21"/>
+      <w:proofErr w:type="spellEnd"/>
+      <w:r>
+        <w:rPr>
+          <w:rFonts w:ascii="Consolas" w:eastAsia="Times New Roman" w:hAnsi="Consolas" w:cs="Times New Roman"/>
+          <w:color w:val="D4D4D4"/>
+          <w:sz w:val="21"/>
+          <w:szCs w:val="21"/>
+          <w:lang w:val="fr-FR"/>
         </w:rPr>
         <w:t>(</w:t>
       </w:r>
@@ -15444,6 +15661,7 @@
           <w:color w:val="CE9178"/>
           <w:sz w:val="21"/>
           <w:szCs w:val="21"/>
+          <w:lang w:val="fr-FR"/>
         </w:rPr>
         <w:t>'  '</w:t>
       </w:r>
@@ -15453,6 +15671,7 @@
           <w:color w:val="D4D4D4"/>
           <w:sz w:val="21"/>
           <w:szCs w:val="21"/>
+          <w:lang w:val="fr-FR"/>
         </w:rPr>
         <w:t>)</w:t>
       </w:r>
@@ -15466,26 +15685,28 @@
           <w:color w:val="D4D4D4"/>
           <w:sz w:val="21"/>
           <w:szCs w:val="21"/>
-        </w:rPr>
-      </w:pPr>
-    </w:p>
-    <w:p>
-      <w:pPr>
-        <w:shd w:val="clear" w:color="auto" w:fill="1E1E1E"/>
-        <w:spacing w:after="0" w:line="285" w:lineRule="atLeast"/>
-        <w:rPr>
-          <w:rFonts w:ascii="Consolas" w:eastAsia="Times New Roman" w:hAnsi="Consolas" w:cs="Times New Roman"/>
-          <w:color w:val="D4D4D4"/>
-          <w:sz w:val="21"/>
-          <w:szCs w:val="21"/>
-        </w:rPr>
-      </w:pPr>
-      <w:r>
-        <w:rPr>
-          <w:rFonts w:ascii="Consolas" w:eastAsia="Times New Roman" w:hAnsi="Consolas" w:cs="Times New Roman"/>
-          <w:color w:val="D4D4D4"/>
-          <w:sz w:val="21"/>
-          <w:szCs w:val="21"/>
+          <w:lang w:val="fr-FR"/>
+        </w:rPr>
+      </w:pPr>
+    </w:p>
+    <w:p>
+      <w:pPr>
+        <w:shd w:val="clear" w:color="auto" w:fill="1E1E1E"/>
+        <w:spacing w:after="0" w:line="285" w:lineRule="atLeast"/>
+        <w:rPr>
+          <w:rFonts w:ascii="Consolas" w:eastAsia="Times New Roman" w:hAnsi="Consolas" w:cs="Times New Roman"/>
+          <w:color w:val="D4D4D4"/>
+          <w:sz w:val="21"/>
+          <w:szCs w:val="21"/>
+        </w:rPr>
+      </w:pPr>
+      <w:r>
+        <w:rPr>
+          <w:rFonts w:ascii="Consolas" w:eastAsia="Times New Roman" w:hAnsi="Consolas" w:cs="Times New Roman"/>
+          <w:color w:val="D4D4D4"/>
+          <w:sz w:val="21"/>
+          <w:szCs w:val="21"/>
+          <w:lang w:val="fr-FR"/>
         </w:rPr>
         <w:t>    </w:t>
       </w:r>
